--- a/ความเป็นไปได้เชิงองค์กร(Organization).docx
+++ b/ความเป็นไปได้เชิงองค์กร(Organization).docx
@@ -1,6 +1,6 @@
 
 <file path=word/document.xml><?xml version="1.0" encoding="utf-8"?>
-<w:document xmlns:wpc="http://schemas.microsoft.com/office/word/2010/wordprocessingCanvas" xmlns:mc="http://schemas.openxmlformats.org/markup-compatibility/2006" xmlns:o="urn:schemas-microsoft-com:office:office" xmlns:r="http://schemas.openxmlformats.org/officeDocument/2006/relationships" xmlns:m="http://schemas.openxmlformats.org/officeDocument/2006/math" xmlns:v="urn:schemas-microsoft-com:vml" xmlns:wp14="http://schemas.microsoft.com/office/word/2010/wordprocessingDrawing" xmlns:wp="http://schemas.openxmlformats.org/drawingml/2006/wordprocessingDrawing" xmlns:w10="urn:schemas-microsoft-com:office:word" xmlns:w="http://schemas.openxmlformats.org/wordprocessingml/2006/main" xmlns:w14="http://schemas.microsoft.com/office/word/2010/wordml" xmlns:wpg="http://schemas.microsoft.com/office/word/2010/wordprocessingGroup" xmlns:wpi="http://schemas.microsoft.com/office/word/2010/wordprocessingInk" xmlns:wne="http://schemas.microsoft.com/office/word/2006/wordml" xmlns:wps="http://schemas.microsoft.com/office/word/2010/wordprocessingShape" mc:Ignorable="w14 wp14">
+<w:document xmlns:wpc="http://schemas.microsoft.com/office/word/2010/wordprocessingCanvas" xmlns:mo="http://schemas.microsoft.com/office/mac/office/2008/main" xmlns:mc="http://schemas.openxmlformats.org/markup-compatibility/2006" xmlns:mv="urn:schemas-microsoft-com:mac:vml" xmlns:o="urn:schemas-microsoft-com:office:office" xmlns:r="http://schemas.openxmlformats.org/officeDocument/2006/relationships" xmlns:m="http://schemas.openxmlformats.org/officeDocument/2006/math" xmlns:v="urn:schemas-microsoft-com:vml" xmlns:wp14="http://schemas.microsoft.com/office/word/2010/wordprocessingDrawing" xmlns:wp="http://schemas.openxmlformats.org/drawingml/2006/wordprocessingDrawing" xmlns:w10="urn:schemas-microsoft-com:office:word" xmlns:w="http://schemas.openxmlformats.org/wordprocessingml/2006/main" xmlns:w14="http://schemas.microsoft.com/office/word/2010/wordml" xmlns:wpg="http://schemas.microsoft.com/office/word/2010/wordprocessingGroup" xmlns:wpi="http://schemas.microsoft.com/office/word/2010/wordprocessingInk" xmlns:wne="http://schemas.microsoft.com/office/word/2006/wordml" xmlns:wps="http://schemas.microsoft.com/office/word/2010/wordprocessingShape" mc:Ignorable="w14 wp14">
   <w:body>
     <w:p>
       <w:r>
@@ -17,7 +17,8 @@
     <w:p>
       <w:pPr>
         <w:rPr>
-          <w:rFonts w:cs="Cordia New"/>
+          <w:rFonts w:ascii="Angsana New" w:hAnsi="Angsana New" w:cs="Angsana New"/>
+          <w:lang w:val="th-TH"/>
         </w:rPr>
       </w:pPr>
       <w:r>
@@ -32,10 +33,33 @@
       </w:r>
       <w:r>
         <w:rPr>
-          <w:rFonts w:cs="Cordia New" w:hint="cs"/>
-          <w:cs/>
-        </w:rPr>
-        <w:t>มีความเสี่ยงในการเปลี่ยนแปลงองค์กรต่ำ เนื่องจาก</w:t>
+          <w:rFonts w:cs="Cordia New"/>
+          <w:cs/>
+        </w:rPr>
+        <w:t>ที่จะพัฒนาขึ้นมาใหม่</w:t>
+      </w:r>
+      <w:r>
+        <w:rPr>
+          <w:rFonts w:ascii="Angsana New" w:hAnsi="Angsana New" w:cs="Angsana New"/>
+          <w:cs/>
+          <w:lang w:val="th-TH"/>
+        </w:rPr>
+        <w:t>ไม่มีการเปลี่ยนแปลงลักษณะองค์กรเดิมที่มีอยู่</w:t>
+      </w:r>
+      <w:r>
+        <w:rPr>
+          <w:rFonts w:cs="Cordia New" w:hint="cs"/>
+          <w:cs/>
+        </w:rPr>
+        <w:t xml:space="preserve"> </w:t>
+      </w:r>
+      <w:r>
+        <w:rPr>
+          <w:rFonts w:ascii="Angsana New" w:hAnsi="Angsana New" w:cs="Angsana New"/>
+          <w:cs/>
+          <w:lang w:val="th-TH"/>
+        </w:rPr>
+        <w:t>แต่</w:t>
       </w:r>
       <w:r>
         <w:rPr>
@@ -49,14 +73,59 @@
           <w:rFonts w:cs="Cordia New" w:hint="cs"/>
           <w:cs/>
         </w:rPr>
-        <w:t>เป็นการเพิ่มประสิทธิภาพในการเก็บข้อมูล และลดข้อผิดพลาดจากการแก้ไขเอกสาร</w:t>
-      </w:r>
-      <w:r>
-        <w:rPr>
-          <w:rFonts w:cs="Cordia New" w:hint="cs"/>
-          <w:cs/>
-        </w:rPr>
-        <w:t xml:space="preserve"> โดยสมาชิกภายในองค์กร</w:t>
+        <w:t>เป็น</w:t>
+      </w:r>
+      <w:r>
+        <w:rPr>
+          <w:rFonts w:ascii="Angsana New" w:hAnsi="Angsana New" w:cs="Angsana New"/>
+          <w:cs/>
+          <w:lang w:val="th-TH"/>
+        </w:rPr>
+        <w:t>ระบบที่</w:t>
+      </w:r>
+      <w:r>
+        <w:rPr>
+          <w:rFonts w:cs="Cordia New" w:hint="cs"/>
+          <w:cs/>
+        </w:rPr>
+        <w:t>เพิ่ม</w:t>
+      </w:r>
+      <w:r>
+        <w:rPr>
+          <w:rFonts w:ascii="Angsana New" w:hAnsi="Angsana New" w:cs="Angsana New"/>
+          <w:cs/>
+          <w:lang w:val="th-TH"/>
+        </w:rPr>
+        <w:t>เข้ามาเพื่อแก้ไขระบบเดิมที่มีอยู่มีให้มี</w:t>
+      </w:r>
+      <w:r>
+        <w:rPr>
+          <w:rFonts w:cs="Cordia New" w:hint="cs"/>
+          <w:cs/>
+        </w:rPr>
+        <w:t>ประสิทธิภาพในการเก็บข้อมูล และลดข้อผิดพลาดจากการแก้ไขเอกสาร</w:t>
+      </w:r>
+      <w:r>
+        <w:rPr>
+          <w:rFonts w:cs="Cordia New" w:hint="cs"/>
+          <w:cs/>
+        </w:rPr>
+        <w:t xml:space="preserve"> </w:t>
+      </w:r>
+      <w:r>
+        <w:rPr>
+          <w:rFonts w:ascii="Angsana New" w:hAnsi="Angsana New" w:cs="Angsana New"/>
+          <w:cs/>
+          <w:lang w:val="th-TH"/>
+        </w:rPr>
+        <w:t>ดังนั้น</w:t>
+      </w:r>
+      <w:r>
+        <w:rPr>
+          <w:rFonts w:cs="Cordia New" w:hint="cs"/>
+          <w:cs/>
+        </w:rPr>
+        <w:t>สมาชิกภายในองค์กร</w:t>
       </w:r>
       <w:r>
         <w:rPr>
@@ -70,14 +139,22 @@
           <w:rFonts w:cs="Cordia New" w:hint="cs"/>
           <w:cs/>
         </w:rPr>
-        <w:t xml:space="preserve">ยังคงทำหน้าที่เหมือนเดิม เช่น </w:t>
+        <w:t>ยังคงทำหน้าที่เหมือนเดิม ดั</w:t>
+      </w:r>
+      <w:r>
+        <w:rPr>
+          <w:rFonts w:ascii="Angsana New" w:hAnsi="Angsana New" w:cs="Angsana New"/>
+          <w:cs/>
+          <w:lang w:val="th-TH"/>
+        </w:rPr>
+        <w:t>งต่อไปนี้</w:t>
       </w:r>
     </w:p>
     <w:p>
       <w:pPr>
         <w:ind w:left="720"/>
         <w:rPr>
-          <w:rFonts w:cs="Cordia New" w:hint="cs"/>
+          <w:rFonts w:cs="Cordia New"/>
         </w:rPr>
       </w:pPr>
       <w:r>
@@ -89,9 +166,17 @@
       <w:r>
         <w:rPr>
           <w:rFonts w:cs="Cordia New" w:hint="cs"/>
-          <w:cs/>
-        </w:rPr>
-        <w:t xml:space="preserve">ผู้บริหาร </w:t>
+          <w:b/>
+          <w:cs/>
+        </w:rPr>
+        <w:t>ผู้บริหาร</w:t>
+      </w:r>
+      <w:r>
+        <w:rPr>
+          <w:rFonts w:cs="Cordia New" w:hint="cs"/>
+          <w:cs/>
+        </w:rPr>
+        <w:t xml:space="preserve"> </w:t>
       </w:r>
       <w:proofErr w:type="gramStart"/>
       <w:r>
@@ -140,6 +225,7 @@
         <w:ind w:left="720"/>
         <w:rPr>
           <w:rFonts w:cs="Cordia New"/>
+          <w:cs/>
         </w:rPr>
       </w:pPr>
       <w:r>
@@ -155,104 +241,134 @@
         </w:rPr>
         <w:t xml:space="preserve"> </w:t>
       </w:r>
-      <w:proofErr w:type="gramStart"/>
-      <w:r>
-        <w:rPr>
-          <w:rFonts w:cs="Cordia New"/>
-          <w:cs/>
-        </w:rPr>
-        <w:t>ผู้ประสานงาน</w:t>
-      </w:r>
-      <w:r>
-        <w:rPr>
-          <w:rFonts w:cs="Cordia New"/>
-        </w:rPr>
-        <w:t>(</w:t>
-      </w:r>
-      <w:proofErr w:type="gramEnd"/>
-      <w:r>
-        <w:rPr>
-          <w:rFonts w:cs="Cordia New"/>
-        </w:rPr>
-        <w:t>Coordinator</w:t>
-      </w:r>
-      <w:r>
-        <w:rPr>
-          <w:rFonts w:cs="Cordia New"/>
-        </w:rPr>
-        <w:t xml:space="preserve">)  </w:t>
-      </w:r>
-      <w:r>
-        <w:rPr>
-          <w:rFonts w:cs="Cordia New" w:hint="cs"/>
-          <w:cs/>
-        </w:rPr>
-        <w:t>ทำหน้าที่เ</w:t>
-      </w:r>
-      <w:r>
-        <w:rPr>
-          <w:rFonts w:cs="Cordia New"/>
-          <w:cs/>
-        </w:rPr>
-        <w:t>ป็นคนกลางคอยประสานงานให้</w:t>
-      </w:r>
-      <w:r>
-        <w:rPr>
-          <w:rFonts w:cs="Cordia New" w:hint="cs"/>
-          <w:cs/>
-        </w:rPr>
-        <w:t>กับ</w:t>
-      </w:r>
-      <w:r>
-        <w:rPr>
-          <w:rFonts w:cs="Cordia New" w:hint="cs"/>
-          <w:cs/>
-        </w:rPr>
-        <w:t>สมาชิกภายในองค์กร</w:t>
-      </w:r>
-      <w:r>
-        <w:rPr>
-          <w:rFonts w:cs="Cordia New" w:hint="cs"/>
-          <w:cs/>
-        </w:rPr>
-        <w:t xml:space="preserve"> และมีอำนาจในการตัดสินใจ</w:t>
+      <w:r>
+        <w:rPr>
+          <w:rFonts w:cs="Cordia New"/>
+          <w:cs/>
+        </w:rPr>
+        <w:t xml:space="preserve">พนักงาน ซึ่งแบ่งตามหน้าที่รับผิดชอบ ประกอบไปด้วย </w:t>
       </w:r>
     </w:p>
     <w:p>
       <w:pPr>
         <w:ind w:left="720"/>
         <w:rPr>
-          <w:rFonts w:cs="Cordia New" w:hint="cs"/>
-          <w:cs/>
+          <w:rFonts w:ascii="Angsana New" w:hAnsi="Angsana New" w:cs="Angsana New"/>
+          <w:cs/>
+          <w:lang w:val="th-TH"/>
         </w:rPr>
       </w:pPr>
       <w:r>
         <w:rPr>
           <w:rFonts w:cs="Cordia New"/>
-        </w:rPr>
-        <w:t>3.</w:t>
-      </w:r>
-      <w:r>
-        <w:rPr>
-          <w:rFonts w:cs="Cordia New" w:hint="cs"/>
-          <w:cs/>
-        </w:rPr>
-        <w:t xml:space="preserve"> ลูกค้า สามารถเข้าใช้งานเครื่องเล่น หรือเรียนในชั้นเรียน</w:t>
-      </w:r>
-      <w:r>
-        <w:rPr>
-          <w:rFonts w:cs="Cordia New" w:hint="cs"/>
-          <w:cs/>
-        </w:rPr>
-        <w:t>ได้ตามปกติ</w:t>
+          <w:cs/>
+        </w:rPr>
+        <w:tab/>
+        <w:t xml:space="preserve">2.1 </w:t>
+      </w:r>
+      <w:r>
+        <w:rPr>
+          <w:rFonts w:ascii="Angsana New" w:hAnsi="Angsana New" w:cs="Angsana New"/>
+          <w:cs/>
+          <w:lang w:val="th-TH"/>
+        </w:rPr>
+        <w:t>พนักงานบริการลูกค้า</w:t>
+      </w:r>
+    </w:p>
+    <w:p>
+      <w:pPr>
+        <w:ind w:left="720"/>
+        <w:rPr>
+          <w:rFonts w:ascii="Angsana New" w:hAnsi="Angsana New" w:cs="Angsana New"/>
+          <w:cs/>
+          <w:lang w:val="th-TH"/>
+        </w:rPr>
+      </w:pPr>
+      <w:r>
+        <w:rPr>
+          <w:rFonts w:ascii="Angsana New" w:hAnsi="Angsana New" w:cs="Angsana New"/>
+          <w:cs/>
+          <w:lang w:val="th-TH"/>
+        </w:rPr>
+        <w:tab/>
+      </w:r>
+      <w:r>
+        <w:rPr>
+          <w:rFonts w:ascii="Angsana New" w:hAnsi="Angsana New" w:cs="Angsana New"/>
+          <w:cs/>
+        </w:rPr>
+        <w:t xml:space="preserve">2.2 </w:t>
+      </w:r>
+      <w:r>
+        <w:rPr>
+          <w:rFonts w:ascii="Angsana New" w:hAnsi="Angsana New" w:cs="Angsana New"/>
+          <w:cs/>
+          <w:lang w:val="th-TH"/>
+        </w:rPr>
+        <w:t xml:space="preserve"> พนักงานบัญชี</w:t>
       </w:r>
       <w:bookmarkStart w:id="0" w:name="_GoBack"/>
       <w:bookmarkEnd w:id="0"/>
     </w:p>
     <w:p>
       <w:pPr>
-        <w:rPr>
-          <w:rFonts w:cs="Cordia New" w:hint="cs"/>
+        <w:ind w:left="720"/>
+        <w:rPr>
+          <w:rFonts w:ascii="Angsana New" w:hAnsi="Angsana New" w:cs="Angsana New"/>
+          <w:lang w:val="th-TH"/>
+        </w:rPr>
+      </w:pPr>
+      <w:r>
+        <w:rPr>
+          <w:rFonts w:ascii="Angsana New" w:hAnsi="Angsana New" w:cs="Angsana New"/>
+          <w:cs/>
+          <w:lang w:val="th-TH"/>
+        </w:rPr>
+        <w:tab/>
+      </w:r>
+      <w:r>
+        <w:rPr>
+          <w:rFonts w:ascii="Angsana New" w:hAnsi="Angsana New" w:cs="Angsana New"/>
+          <w:cs/>
+        </w:rPr>
+        <w:t xml:space="preserve">2.3 </w:t>
+      </w:r>
+      <w:r>
+        <w:rPr>
+          <w:rFonts w:ascii="Angsana New" w:hAnsi="Angsana New" w:cs="Angsana New"/>
+          <w:cs/>
+          <w:lang w:val="th-TH"/>
+        </w:rPr>
+        <w:t xml:space="preserve"> ผู้ฝึกสอนส่วนตัว</w:t>
+      </w:r>
+    </w:p>
+    <w:p>
+      <w:pPr>
+        <w:ind w:left="720"/>
+        <w:rPr>
+          <w:rFonts w:ascii="Angsana New" w:hAnsi="Angsana New" w:cs="Angsana New"/>
+          <w:cs/>
+          <w:lang w:val="th-TH"/>
+        </w:rPr>
+      </w:pPr>
+      <w:r>
+        <w:rPr>
+          <w:rFonts w:cs="Cordia New"/>
+        </w:rPr>
+        <w:t>3.</w:t>
+      </w:r>
+      <w:r>
+        <w:rPr>
+          <w:rFonts w:cs="Cordia New" w:hint="cs"/>
+          <w:cs/>
+        </w:rPr>
+        <w:t xml:space="preserve"> ลูกค้าของศูนย์บริการออกกำลังกาย ซึ่งไม่ได้เป็นผู้ใช้ระบบโดยตรงแต่เป็นผู้ที่ได้รับผลประโยชน์ทางอ้อม</w:t>
+      </w:r>
+    </w:p>
+    <w:p>
+      <w:pPr>
+        <w:rPr>
+          <w:rFonts w:cs="Cordia New"/>
           <w:cs/>
         </w:rPr>
       </w:pPr>
@@ -291,7 +407,7 @@
       </w:pPr>
     </w:pPrDefault>
   </w:docDefaults>
-  <w:latentStyles w:defLockedState="0" w:defUIPriority="99" w:defSemiHidden="1" w:defUnhideWhenUsed="1" w:defQFormat="0" w:count="267">
+  <w:latentStyles w:defLockedState="0" w:defUIPriority="99" w:defSemiHidden="1" w:defUnhideWhenUsed="1" w:defQFormat="0" w:count="276">
     <w:lsdException w:name="Normal" w:semiHidden="0" w:uiPriority="0" w:unhideWhenUsed="0" w:qFormat="1"/>
     <w:lsdException w:name="heading 1" w:semiHidden="0" w:uiPriority="9" w:unhideWhenUsed="0" w:qFormat="1"/>
     <w:lsdException w:name="heading 2" w:uiPriority="9" w:qFormat="1"/>
@@ -466,7 +582,7 @@
 </file>
 
 <file path=word/stylesWithEffects.xml><?xml version="1.0" encoding="utf-8"?>
-<w:styles xmlns:wpc="http://schemas.microsoft.com/office/word/2010/wordprocessingCanvas" xmlns:mc="http://schemas.openxmlformats.org/markup-compatibility/2006" xmlns:o="urn:schemas-microsoft-com:office:office" xmlns:r="http://schemas.openxmlformats.org/officeDocument/2006/relationships" xmlns:m="http://schemas.openxmlformats.org/officeDocument/2006/math" xmlns:v="urn:schemas-microsoft-com:vml" xmlns:wp14="http://schemas.microsoft.com/office/word/2010/wordprocessingDrawing" xmlns:wp="http://schemas.openxmlformats.org/drawingml/2006/wordprocessingDrawing" xmlns:w10="urn:schemas-microsoft-com:office:word" xmlns:w="http://schemas.openxmlformats.org/wordprocessingml/2006/main" xmlns:w14="http://schemas.microsoft.com/office/word/2010/wordml" xmlns:wpg="http://schemas.microsoft.com/office/word/2010/wordprocessingGroup" xmlns:wpi="http://schemas.microsoft.com/office/word/2010/wordprocessingInk" xmlns:wne="http://schemas.microsoft.com/office/word/2006/wordml" xmlns:wps="http://schemas.microsoft.com/office/word/2010/wordprocessingShape" mc:Ignorable="w14 wp14">
+<w:styles xmlns:wpc="http://schemas.microsoft.com/office/word/2010/wordprocessingCanvas" xmlns:mo="http://schemas.microsoft.com/office/mac/office/2008/main" xmlns:mc="http://schemas.openxmlformats.org/markup-compatibility/2006" xmlns:mv="urn:schemas-microsoft-com:mac:vml" xmlns:o="urn:schemas-microsoft-com:office:office" xmlns:r="http://schemas.openxmlformats.org/officeDocument/2006/relationships" xmlns:m="http://schemas.openxmlformats.org/officeDocument/2006/math" xmlns:v="urn:schemas-microsoft-com:vml" xmlns:wp14="http://schemas.microsoft.com/office/word/2010/wordprocessingDrawing" xmlns:wp="http://schemas.openxmlformats.org/drawingml/2006/wordprocessingDrawing" xmlns:w10="urn:schemas-microsoft-com:office:word" xmlns:w="http://schemas.openxmlformats.org/wordprocessingml/2006/main" xmlns:w14="http://schemas.microsoft.com/office/word/2010/wordml" xmlns:wpg="http://schemas.microsoft.com/office/word/2010/wordprocessingGroup" xmlns:wpi="http://schemas.microsoft.com/office/word/2010/wordprocessingInk" xmlns:wne="http://schemas.microsoft.com/office/word/2006/wordml" xmlns:wps="http://schemas.microsoft.com/office/word/2010/wordprocessingShape" mc:Ignorable="w14 wp14">
   <w:docDefaults>
     <w:rPrDefault>
       <w:rPr>
@@ -482,7 +598,7 @@
       </w:pPr>
     </w:pPrDefault>
   </w:docDefaults>
-  <w:latentStyles w:defLockedState="0" w:defUIPriority="99" w:defSemiHidden="1" w:defUnhideWhenUsed="1" w:defQFormat="0" w:count="267">
+  <w:latentStyles w:defLockedState="0" w:defUIPriority="99" w:defSemiHidden="1" w:defUnhideWhenUsed="1" w:defQFormat="0" w:count="276">
     <w:lsdException w:name="Normal" w:semiHidden="0" w:uiPriority="0" w:unhideWhenUsed="0" w:qFormat="1"/>
     <w:lsdException w:name="heading 1" w:semiHidden="0" w:uiPriority="9" w:unhideWhenUsed="0" w:qFormat="1"/>
     <w:lsdException w:name="heading 2" w:uiPriority="9" w:qFormat="1"/>
